--- a/my about profile.docx
+++ b/my about profile.docx
@@ -33,8 +33,6 @@
       </w:r>
     </w:p>
     <w:p>
-      <w:bookmarkStart w:id="0" w:name="_GoBack"/>
-      <w:bookmarkEnd w:id="0"/>
       <w:r>
         <w:rPr>
           <w:rFonts w:ascii="Segoe UI" w:hAnsi="Segoe UI" w:cs="Segoe UI"/>
@@ -60,6 +58,17 @@
         </w:rPr>
         <w:t>I have a working knowledge of the tools like JIRA for bug reporting, Postman for API tests, and Selenium WebDriver with Java for Web UI test automation. With a broad understanding of QA methodologies, it is my goal to work in an environment where I can effectively function, while also promoting both my career growth and personal development.</w:t>
       </w:r>
+      <w:r>
+        <w:rPr>
+          <w:rFonts w:ascii="Segoe UI" w:hAnsi="Segoe UI" w:cs="Segoe UI"/>
+          <w:sz w:val="21"/>
+          <w:szCs w:val="21"/>
+          <w:shd w:val="clear" w:color="auto" w:fill="FFFFFF"/>
+        </w:rPr>
+        <w:t xml:space="preserve"> Thank you</w:t>
+      </w:r>
+      <w:bookmarkStart w:id="0" w:name="_GoBack"/>
+      <w:bookmarkEnd w:id="0"/>
     </w:p>
     <w:sectPr>
       <w:pgSz w:w="12240" w:h="15840"/>
